--- a/Lab4_TestScript_663380404-9.docx
+++ b/Lab4_TestScript_663380404-9.docx
@@ -1254,8 +1254,92 @@
           <w:sz w:val="32"/>
           <w:szCs w:val="32"/>
         </w:rPr>
-        <w:t>Processor</w:t>
-      </w:r>
+        <w:t>Processor:</w:t>
+      </w:r>
+      <w:r>
+        <w:rPr>
+          <w:rFonts w:ascii="TH SarabunPSK" w:hAnsi="TH SarabunPSK" w:cs="TH SarabunPSK"/>
+          <w:sz w:val="32"/>
+          <w:szCs w:val="32"/>
+        </w:rPr>
+        <w:t xml:space="preserve"> </w:t>
+      </w:r>
+      <w:r>
+        <w:rPr>
+          <w:rFonts w:ascii="TH SarabunPSK" w:hAnsi="TH SarabunPSK" w:cs="TH SarabunPSK" w:hint="cs"/>
+          <w:sz w:val="32"/>
+          <w:szCs w:val="32"/>
+          <w:cs/>
+          <w:lang w:bidi="th-TH"/>
+        </w:rPr>
+        <w:t>11</w:t>
+      </w:r>
+      <w:proofErr w:type="spellStart"/>
+      <w:r>
+        <w:rPr>
+          <w:rFonts w:ascii="TH SarabunPSK" w:hAnsi="TH SarabunPSK" w:cs="TH SarabunPSK" w:hint="cs"/>
+          <w:sz w:val="32"/>
+          <w:szCs w:val="32"/>
+          <w:lang w:bidi="th-TH"/>
+        </w:rPr>
+        <w:t>th</w:t>
+      </w:r>
+      <w:proofErr w:type="spellEnd"/>
+      <w:r>
+        <w:rPr>
+          <w:rFonts w:ascii="TH SarabunPSK" w:hAnsi="TH SarabunPSK" w:cs="TH SarabunPSK"/>
+          <w:sz w:val="32"/>
+          <w:szCs w:val="32"/>
+        </w:rPr>
+        <w:t xml:space="preserve"> Gen Intel(R) </w:t>
+      </w:r>
+      <w:proofErr w:type="gramStart"/>
+      <w:r>
+        <w:rPr>
+          <w:rFonts w:ascii="TH SarabunPSK" w:hAnsi="TH SarabunPSK" w:cs="TH SarabunPSK"/>
+          <w:sz w:val="32"/>
+          <w:szCs w:val="32"/>
+        </w:rPr>
+        <w:t>Core(</w:t>
+      </w:r>
+      <w:proofErr w:type="gramEnd"/>
+      <w:r>
+        <w:rPr>
+          <w:rFonts w:ascii="TH SarabunPSK" w:hAnsi="TH SarabunPSK" w:cs="TH SarabunPSK"/>
+          <w:sz w:val="32"/>
+          <w:szCs w:val="32"/>
+        </w:rPr>
+        <w:t>TM) i5-11400</w:t>
+      </w:r>
+      <w:proofErr w:type="gramStart"/>
+      <w:r>
+        <w:rPr>
+          <w:rFonts w:ascii="TH SarabunPSK" w:hAnsi="TH SarabunPSK" w:cs="TH SarabunPSK"/>
+          <w:sz w:val="32"/>
+          <w:szCs w:val="32"/>
+        </w:rPr>
+        <w:t>H @</w:t>
+      </w:r>
+      <w:proofErr w:type="gramEnd"/>
+      <w:r>
+        <w:rPr>
+          <w:rFonts w:ascii="TH SarabunPSK" w:hAnsi="TH SarabunPSK" w:cs="TH SarabunPSK"/>
+          <w:sz w:val="32"/>
+          <w:szCs w:val="32"/>
+        </w:rPr>
+        <w:t xml:space="preserve"> 2.70GHz (2.69 GHz)</w:t>
+      </w:r>
+    </w:p>
+    <w:p>
+      <w:pPr>
+        <w:pStyle w:val="ListParagraph"/>
+        <w:ind w:left="360"/>
+        <w:rPr>
+          <w:rFonts w:ascii="TH SarabunPSK" w:hAnsi="TH SarabunPSK" w:cs="TH SarabunPSK"/>
+          <w:sz w:val="32"/>
+          <w:szCs w:val="32"/>
+        </w:rPr>
+      </w:pPr>
       <w:r>
         <w:rPr>
           <w:rFonts w:ascii="TH SarabunPSK" w:hAnsi="TH SarabunPSK" w:cs="TH SarabunPSK"/>
@@ -1264,7 +1348,7 @@
           <w:sz w:val="32"/>
           <w:szCs w:val="32"/>
         </w:rPr>
-        <w:t>:</w:t>
+        <w:t>RAM:</w:t>
       </w:r>
       <w:r>
         <w:rPr>
@@ -1272,72 +1356,7 @@
           <w:sz w:val="32"/>
           <w:szCs w:val="32"/>
         </w:rPr>
-        <w:t xml:space="preserve"> </w:t>
-      </w:r>
-      <w:r>
-        <w:rPr>
-          <w:rFonts w:ascii="TH SarabunPSK" w:hAnsi="TH SarabunPSK" w:cs="TH SarabunPSK" w:hint="cs"/>
-          <w:sz w:val="32"/>
-          <w:szCs w:val="32"/>
-          <w:cs/>
-          <w:lang w:bidi="th-TH"/>
-        </w:rPr>
-        <w:t>11</w:t>
-      </w:r>
-      <w:proofErr w:type="spellStart"/>
-      <w:r>
-        <w:rPr>
-          <w:rFonts w:ascii="TH SarabunPSK" w:hAnsi="TH SarabunPSK" w:cs="TH SarabunPSK" w:hint="cs"/>
-          <w:sz w:val="32"/>
-          <w:szCs w:val="32"/>
-          <w:lang w:bidi="th-TH"/>
-        </w:rPr>
-        <w:t>th</w:t>
-      </w:r>
-      <w:proofErr w:type="spellEnd"/>
-      <w:r>
-        <w:rPr>
-          <w:rFonts w:ascii="TH SarabunPSK" w:hAnsi="TH SarabunPSK" w:cs="TH SarabunPSK"/>
-          <w:sz w:val="32"/>
-          <w:szCs w:val="32"/>
-        </w:rPr>
-        <w:t xml:space="preserve"> Gen Intel(R) </w:t>
-      </w:r>
-      <w:proofErr w:type="gramStart"/>
-      <w:r>
-        <w:rPr>
-          <w:rFonts w:ascii="TH SarabunPSK" w:hAnsi="TH SarabunPSK" w:cs="TH SarabunPSK"/>
-          <w:sz w:val="32"/>
-          <w:szCs w:val="32"/>
-        </w:rPr>
-        <w:t>Core(</w:t>
-      </w:r>
-      <w:proofErr w:type="gramEnd"/>
-      <w:r>
-        <w:rPr>
-          <w:rFonts w:ascii="TH SarabunPSK" w:hAnsi="TH SarabunPSK" w:cs="TH SarabunPSK"/>
-          <w:sz w:val="32"/>
-          <w:szCs w:val="32"/>
-        </w:rPr>
-        <w:t>TM) i5-11400</w:t>
-      </w:r>
-      <w:proofErr w:type="gramStart"/>
-      <w:r>
-        <w:rPr>
-          <w:rFonts w:ascii="TH SarabunPSK" w:hAnsi="TH SarabunPSK" w:cs="TH SarabunPSK"/>
-          <w:sz w:val="32"/>
-          <w:szCs w:val="32"/>
-        </w:rPr>
-        <w:t>H @</w:t>
-      </w:r>
-      <w:proofErr w:type="gramEnd"/>
-      <w:r>
-        <w:rPr>
-          <w:rFonts w:ascii="TH SarabunPSK" w:hAnsi="TH SarabunPSK" w:cs="TH SarabunPSK"/>
-          <w:sz w:val="32"/>
-          <w:szCs w:val="32"/>
-        </w:rPr>
-        <w:t xml:space="preserve"> 2.70GHz (2.69 GHz)</w:t>
+        <w:t xml:space="preserve"> 24 GB</w:t>
       </w:r>
     </w:p>
     <w:p>
@@ -1358,27 +1377,8 @@
           <w:sz w:val="32"/>
           <w:szCs w:val="32"/>
         </w:rPr>
-        <w:t>RAM:</w:t>
-      </w:r>
-      <w:r>
-        <w:rPr>
-          <w:rFonts w:ascii="TH SarabunPSK" w:hAnsi="TH SarabunPSK" w:cs="TH SarabunPSK"/>
-          <w:sz w:val="32"/>
-          <w:szCs w:val="32"/>
-        </w:rPr>
-        <w:t xml:space="preserve"> 24 GB</w:t>
-      </w:r>
-    </w:p>
-    <w:p>
-      <w:pPr>
-        <w:pStyle w:val="ListParagraph"/>
-        <w:ind w:left="360"/>
-        <w:rPr>
-          <w:rFonts w:ascii="TH SarabunPSK" w:hAnsi="TH SarabunPSK" w:cs="TH SarabunPSK"/>
-          <w:sz w:val="32"/>
-          <w:szCs w:val="32"/>
-        </w:rPr>
-      </w:pPr>
+        <w:t>Storage</w:t>
+      </w:r>
       <w:r>
         <w:rPr>
           <w:rFonts w:ascii="TH SarabunPSK" w:hAnsi="TH SarabunPSK" w:cs="TH SarabunPSK"/>
@@ -1387,8 +1387,97 @@
           <w:sz w:val="32"/>
           <w:szCs w:val="32"/>
         </w:rPr>
-        <w:t>Storage</w:t>
-      </w:r>
+        <w:t xml:space="preserve">: </w:t>
+      </w:r>
+      <w:r>
+        <w:rPr>
+          <w:rFonts w:ascii="TH SarabunPSK" w:hAnsi="TH SarabunPSK" w:cs="TH SarabunPSK"/>
+          <w:sz w:val="32"/>
+          <w:szCs w:val="32"/>
+        </w:rPr>
+        <w:t>SSD m.2 512 GB</w:t>
+      </w:r>
+    </w:p>
+    <w:p>
+      <w:pPr>
+        <w:pStyle w:val="ListParagraph"/>
+        <w:spacing w:before="240" w:line="240" w:lineRule="auto"/>
+        <w:ind w:left="357"/>
+        <w:rPr>
+          <w:rFonts w:ascii="TH SarabunPSK" w:hAnsi="TH SarabunPSK" w:cs="TH SarabunPSK"/>
+          <w:sz w:val="32"/>
+          <w:szCs w:val="32"/>
+          <w:lang w:bidi="th-TH"/>
+        </w:rPr>
+      </w:pPr>
+      <w:r>
+        <w:rPr>
+          <w:rFonts w:ascii="TH SarabunPSK" w:hAnsi="TH SarabunPSK" w:cs="TH SarabunPSK" w:hint="cs"/>
+          <w:sz w:val="32"/>
+          <w:szCs w:val="32"/>
+        </w:rPr>
+        <w:lastRenderedPageBreak/>
+        <w:t>3</w:t>
+      </w:r>
+      <w:r>
+        <w:rPr>
+          <w:rFonts w:ascii="TH SarabunPSK" w:hAnsi="TH SarabunPSK" w:cs="TH SarabunPSK" w:hint="cs"/>
+          <w:sz w:val="32"/>
+          <w:szCs w:val="32"/>
+          <w:cs/>
+          <w:lang w:bidi="th-TH"/>
+        </w:rPr>
+        <w:t>.</w:t>
+      </w:r>
+      <w:r>
+        <w:rPr>
+          <w:rFonts w:ascii="TH SarabunPSK" w:hAnsi="TH SarabunPSK" w:cs="TH SarabunPSK" w:hint="cs"/>
+          <w:sz w:val="32"/>
+          <w:szCs w:val="32"/>
+        </w:rPr>
+        <w:t xml:space="preserve">2 </w:t>
+      </w:r>
+      <w:r>
+        <w:rPr>
+          <w:rFonts w:ascii="TH SarabunPSK" w:hAnsi="TH SarabunPSK" w:cs="TH SarabunPSK" w:hint="cs"/>
+          <w:sz w:val="32"/>
+          <w:szCs w:val="32"/>
+          <w:cs/>
+          <w:lang w:bidi="th-TH"/>
+        </w:rPr>
+        <w:t>ซอฟต์แวร์ (</w:t>
+      </w:r>
+      <w:r>
+        <w:rPr>
+          <w:rFonts w:ascii="TH SarabunPSK" w:hAnsi="TH SarabunPSK" w:cs="TH SarabunPSK" w:hint="cs"/>
+          <w:sz w:val="32"/>
+          <w:szCs w:val="32"/>
+        </w:rPr>
+        <w:t>Software</w:t>
+      </w:r>
+      <w:r>
+        <w:rPr>
+          <w:rFonts w:ascii="TH SarabunPSK" w:hAnsi="TH SarabunPSK" w:cs="TH SarabunPSK" w:hint="cs"/>
+          <w:sz w:val="32"/>
+          <w:szCs w:val="32"/>
+          <w:cs/>
+          <w:lang w:bidi="th-TH"/>
+        </w:rPr>
+        <w:t>)</w:t>
+      </w:r>
+    </w:p>
+    <w:p>
+      <w:pPr>
+        <w:pStyle w:val="ListParagraph"/>
+        <w:spacing w:before="240" w:line="240" w:lineRule="auto"/>
+        <w:ind w:left="357"/>
+        <w:rPr>
+          <w:rFonts w:ascii="TH SarabunPSK" w:hAnsi="TH SarabunPSK" w:cs="TH SarabunPSK"/>
+          <w:sz w:val="32"/>
+          <w:szCs w:val="32"/>
+          <w:lang w:bidi="th-TH"/>
+        </w:rPr>
+      </w:pPr>
       <w:r>
         <w:rPr>
           <w:rFonts w:ascii="TH SarabunPSK" w:hAnsi="TH SarabunPSK" w:cs="TH SarabunPSK"/>
@@ -1396,16 +1485,18 @@
           <w:bCs/>
           <w:sz w:val="32"/>
           <w:szCs w:val="32"/>
-        </w:rPr>
-        <w:t xml:space="preserve">: </w:t>
+          <w:lang w:bidi="th-TH"/>
+        </w:rPr>
+        <w:t>Operating System:</w:t>
       </w:r>
       <w:r>
         <w:rPr>
           <w:rFonts w:ascii="TH SarabunPSK" w:hAnsi="TH SarabunPSK" w:cs="TH SarabunPSK"/>
           <w:sz w:val="32"/>
           <w:szCs w:val="32"/>
-        </w:rPr>
-        <w:t>SSD m.2 512 GB</w:t>
+          <w:lang w:bidi="th-TH"/>
+        </w:rPr>
+        <w:t xml:space="preserve"> Windows 11 </w:t>
       </w:r>
     </w:p>
     <w:p>
@@ -1422,58 +1513,23 @@
       </w:pPr>
       <w:r>
         <w:rPr>
-          <w:rFonts w:ascii="TH SarabunPSK" w:hAnsi="TH SarabunPSK" w:cs="TH SarabunPSK" w:hint="cs"/>
-          <w:sz w:val="32"/>
-          <w:szCs w:val="32"/>
-        </w:rPr>
-        <w:lastRenderedPageBreak/>
-        <w:t>3</w:t>
-      </w:r>
-      <w:r>
-        <w:rPr>
-          <w:rFonts w:ascii="TH SarabunPSK" w:hAnsi="TH SarabunPSK" w:cs="TH SarabunPSK" w:hint="cs"/>
-          <w:sz w:val="32"/>
-          <w:szCs w:val="32"/>
-          <w:cs/>
-          <w:lang w:bidi="th-TH"/>
-        </w:rPr>
-        <w:t>.</w:t>
-      </w:r>
-      <w:r>
-        <w:rPr>
-          <w:rFonts w:ascii="TH SarabunPSK" w:hAnsi="TH SarabunPSK" w:cs="TH SarabunPSK" w:hint="cs"/>
-          <w:sz w:val="32"/>
-          <w:szCs w:val="32"/>
-        </w:rPr>
-        <w:t xml:space="preserve">2 </w:t>
-      </w:r>
-      <w:r>
-        <w:rPr>
-          <w:rFonts w:ascii="TH SarabunPSK" w:hAnsi="TH SarabunPSK" w:cs="TH SarabunPSK" w:hint="cs"/>
-          <w:sz w:val="32"/>
-          <w:szCs w:val="32"/>
-          <w:cs/>
-          <w:lang w:bidi="th-TH"/>
-        </w:rPr>
-        <w:t>ซอฟต์แวร์ (</w:t>
-      </w:r>
-      <w:r>
-        <w:rPr>
-          <w:rFonts w:ascii="TH SarabunPSK" w:hAnsi="TH SarabunPSK" w:cs="TH SarabunPSK" w:hint="cs"/>
-          <w:sz w:val="32"/>
-          <w:szCs w:val="32"/>
-        </w:rPr>
-        <w:t>Software</w:t>
-      </w:r>
-      <w:r>
-        <w:rPr>
-          <w:rFonts w:ascii="TH SarabunPSK" w:hAnsi="TH SarabunPSK" w:cs="TH SarabunPSK" w:hint="cs"/>
-          <w:sz w:val="32"/>
-          <w:szCs w:val="32"/>
-          <w:cs/>
-          <w:lang w:bidi="th-TH"/>
-        </w:rPr>
-        <w:t>)</w:t>
+          <w:rFonts w:ascii="TH SarabunPSK" w:hAnsi="TH SarabunPSK" w:cs="TH SarabunPSK"/>
+          <w:b/>
+          <w:bCs/>
+          <w:sz w:val="32"/>
+          <w:szCs w:val="32"/>
+          <w:lang w:bidi="th-TH"/>
+        </w:rPr>
+        <w:t>Browser:</w:t>
+      </w:r>
+      <w:r>
+        <w:rPr>
+          <w:rFonts w:ascii="TH SarabunPSK" w:hAnsi="TH SarabunPSK" w:cs="TH SarabunPSK"/>
+          <w:sz w:val="32"/>
+          <w:szCs w:val="32"/>
+          <w:lang w:bidi="th-TH"/>
+        </w:rPr>
+        <w:t xml:space="preserve"> Google Chrome version 143.0.7499.169 </w:t>
       </w:r>
     </w:p>
     <w:p>
@@ -1497,7 +1553,7 @@
           <w:szCs w:val="32"/>
           <w:lang w:bidi="th-TH"/>
         </w:rPr>
-        <w:t>Operating System:</w:t>
+        <w:t>Python:</w:t>
       </w:r>
       <w:r>
         <w:rPr>
@@ -1506,7 +1562,16 @@
           <w:szCs w:val="32"/>
           <w:lang w:bidi="th-TH"/>
         </w:rPr>
-        <w:t xml:space="preserve"> Windows 11 </w:t>
+        <w:t xml:space="preserve"> Version 3.</w:t>
+      </w:r>
+      <w:r>
+        <w:rPr>
+          <w:rFonts w:ascii="TH SarabunPSK" w:hAnsi="TH SarabunPSK" w:cs="TH SarabunPSK"/>
+          <w:sz w:val="32"/>
+          <w:szCs w:val="32"/>
+          <w:lang w:bidi="th-TH"/>
+        </w:rPr>
+        <w:t>13.3</w:t>
       </w:r>
     </w:p>
     <w:p>
@@ -1530,7 +1595,7 @@
           <w:szCs w:val="32"/>
           <w:lang w:bidi="th-TH"/>
         </w:rPr>
-        <w:t>Browser:</w:t>
+        <w:t>Robot Framework:</w:t>
       </w:r>
       <w:r>
         <w:rPr>
@@ -1539,7 +1604,7 @@
           <w:szCs w:val="32"/>
           <w:lang w:bidi="th-TH"/>
         </w:rPr>
-        <w:t xml:space="preserve"> Google Chrome version 143.0.7499.169 </w:t>
+        <w:t xml:space="preserve"> Version 7.4.1</w:t>
       </w:r>
     </w:p>
     <w:p>
@@ -1563,7 +1628,7 @@
           <w:szCs w:val="32"/>
           <w:lang w:bidi="th-TH"/>
         </w:rPr>
-        <w:t>Python:</w:t>
+        <w:t>Selenium Library:</w:t>
       </w:r>
       <w:r>
         <w:rPr>
@@ -1572,16 +1637,7 @@
           <w:szCs w:val="32"/>
           <w:lang w:bidi="th-TH"/>
         </w:rPr>
-        <w:t xml:space="preserve"> Version 3.</w:t>
-      </w:r>
-      <w:r>
-        <w:rPr>
-          <w:rFonts w:ascii="TH SarabunPSK" w:hAnsi="TH SarabunPSK" w:cs="TH SarabunPSK"/>
-          <w:sz w:val="32"/>
-          <w:szCs w:val="32"/>
-          <w:lang w:bidi="th-TH"/>
-        </w:rPr>
-        <w:t>13.3</w:t>
+        <w:t xml:space="preserve"> Version 6.8.0</w:t>
       </w:r>
     </w:p>
     <w:p>
@@ -1605,7 +1661,7 @@
           <w:szCs w:val="32"/>
           <w:lang w:bidi="th-TH"/>
         </w:rPr>
-        <w:t>Robot Framework:</w:t>
+        <w:t>Test Server:</w:t>
       </w:r>
       <w:r>
         <w:rPr>
@@ -1614,7 +1670,7 @@
           <w:szCs w:val="32"/>
           <w:lang w:bidi="th-TH"/>
         </w:rPr>
-        <w:t xml:space="preserve"> Version 7.4.1</w:t>
+        <w:t xml:space="preserve"> localhost:7272</w:t>
       </w:r>
     </w:p>
     <w:p>
@@ -1629,6 +1685,96 @@
           <w:lang w:bidi="th-TH"/>
         </w:rPr>
       </w:pPr>
+    </w:p>
+    <w:p>
+      <w:pPr>
+        <w:pStyle w:val="ListParagraph"/>
+        <w:ind w:left="360"/>
+        <w:rPr>
+          <w:rFonts w:ascii="TH SarabunPSK" w:hAnsi="TH SarabunPSK" w:cs="TH SarabunPSK"/>
+          <w:sz w:val="32"/>
+          <w:szCs w:val="32"/>
+          <w:lang w:bidi="th-TH"/>
+        </w:rPr>
+      </w:pPr>
+      <w:r>
+        <w:rPr>
+          <w:rFonts w:ascii="TH SarabunPSK" w:hAnsi="TH SarabunPSK" w:cs="TH SarabunPSK" w:hint="cs"/>
+          <w:sz w:val="32"/>
+          <w:szCs w:val="32"/>
+          <w:lang w:bidi="th-TH"/>
+        </w:rPr>
+        <w:t>3</w:t>
+      </w:r>
+      <w:r>
+        <w:rPr>
+          <w:rFonts w:ascii="TH SarabunPSK" w:hAnsi="TH SarabunPSK" w:cs="TH SarabunPSK" w:hint="cs"/>
+          <w:sz w:val="32"/>
+          <w:szCs w:val="32"/>
+          <w:cs/>
+          <w:lang w:bidi="th-TH"/>
+        </w:rPr>
+        <w:t>.</w:t>
+      </w:r>
+      <w:r>
+        <w:rPr>
+          <w:rFonts w:ascii="TH SarabunPSK" w:hAnsi="TH SarabunPSK" w:cs="TH SarabunPSK" w:hint="cs"/>
+          <w:sz w:val="32"/>
+          <w:szCs w:val="32"/>
+          <w:lang w:bidi="th-TH"/>
+        </w:rPr>
+        <w:t xml:space="preserve">3 </w:t>
+      </w:r>
+      <w:r>
+        <w:rPr>
+          <w:rFonts w:ascii="TH SarabunPSK" w:hAnsi="TH SarabunPSK" w:cs="TH SarabunPSK" w:hint="cs"/>
+          <w:sz w:val="32"/>
+          <w:szCs w:val="32"/>
+          <w:cs/>
+          <w:lang w:bidi="th-TH"/>
+        </w:rPr>
+        <w:t>ผู้ทดสอบ (</w:t>
+      </w:r>
+      <w:r>
+        <w:rPr>
+          <w:rFonts w:ascii="TH SarabunPSK" w:hAnsi="TH SarabunPSK" w:cs="TH SarabunPSK" w:hint="cs"/>
+          <w:sz w:val="32"/>
+          <w:szCs w:val="32"/>
+          <w:lang w:bidi="th-TH"/>
+        </w:rPr>
+        <w:t>Human</w:t>
+      </w:r>
+      <w:r>
+        <w:rPr>
+          <w:rFonts w:ascii="TH SarabunPSK" w:hAnsi="TH SarabunPSK" w:cs="TH SarabunPSK" w:hint="cs"/>
+          <w:sz w:val="32"/>
+          <w:szCs w:val="32"/>
+          <w:cs/>
+          <w:lang w:bidi="th-TH"/>
+        </w:rPr>
+        <w:t>)</w:t>
+      </w:r>
+    </w:p>
+    <w:p>
+      <w:pPr>
+        <w:pStyle w:val="ListParagraph"/>
+        <w:ind w:left="360"/>
+        <w:rPr>
+          <w:rFonts w:ascii="TH SarabunPSK" w:hAnsi="TH SarabunPSK" w:cs="TH SarabunPSK"/>
+          <w:sz w:val="32"/>
+          <w:szCs w:val="32"/>
+          <w:lang w:bidi="th-TH"/>
+        </w:rPr>
+      </w:pPr>
+      <w:r>
+        <w:rPr>
+          <w:rFonts w:ascii="TH SarabunPSK" w:hAnsi="TH SarabunPSK" w:cs="TH SarabunPSK"/>
+          <w:sz w:val="32"/>
+          <w:szCs w:val="32"/>
+          <w:lang w:bidi="th-TH"/>
+        </w:rPr>
+        <w:t xml:space="preserve"> </w:t>
+      </w:r>
       <w:r>
         <w:rPr>
           <w:rFonts w:ascii="TH SarabunPSK" w:hAnsi="TH SarabunPSK" w:cs="TH SarabunPSK"/>
@@ -1638,7 +1784,47 @@
           <w:szCs w:val="32"/>
           <w:lang w:bidi="th-TH"/>
         </w:rPr>
-        <w:t>Selenium Library</w:t>
+        <w:t>Name:</w:t>
+      </w:r>
+      <w:r>
+        <w:rPr>
+          <w:rFonts w:ascii="TH SarabunPSK" w:hAnsi="TH SarabunPSK" w:cs="TH SarabunPSK"/>
+          <w:sz w:val="32"/>
+          <w:szCs w:val="32"/>
+          <w:lang w:bidi="th-TH"/>
+        </w:rPr>
+        <w:t xml:space="preserve"> </w:t>
+      </w:r>
+      <w:r>
+        <w:rPr>
+          <w:rFonts w:ascii="TH SarabunPSK" w:hAnsi="TH SarabunPSK" w:cs="TH SarabunPSK" w:hint="cs"/>
+          <w:sz w:val="32"/>
+          <w:szCs w:val="32"/>
+          <w:cs/>
+          <w:lang w:bidi="th-TH"/>
+        </w:rPr>
+        <w:t>นายศุภกฤต แก้วแกมทอง</w:t>
+      </w:r>
+    </w:p>
+    <w:p>
+      <w:pPr>
+        <w:pStyle w:val="ListParagraph"/>
+        <w:ind w:left="360"/>
+        <w:rPr>
+          <w:rFonts w:ascii="TH SarabunPSK" w:hAnsi="TH SarabunPSK" w:cs="TH SarabunPSK"/>
+          <w:sz w:val="32"/>
+          <w:szCs w:val="32"/>
+          <w:lang w:bidi="th-TH"/>
+        </w:rPr>
+      </w:pPr>
+      <w:r>
+        <w:rPr>
+          <w:rFonts w:ascii="TH SarabunPSK" w:hAnsi="TH SarabunPSK" w:cs="TH SarabunPSK"/>
+          <w:sz w:val="32"/>
+          <w:szCs w:val="32"/>
+          <w:lang w:bidi="th-TH"/>
+        </w:rPr>
+        <w:t xml:space="preserve"> </w:t>
       </w:r>
       <w:r>
         <w:rPr>
@@ -1649,7 +1835,7 @@
           <w:szCs w:val="32"/>
           <w:lang w:bidi="th-TH"/>
         </w:rPr>
-        <w:t>:</w:t>
+        <w:t>Student ID:</w:t>
       </w:r>
       <w:r>
         <w:rPr>
@@ -1658,14 +1844,22 @@
           <w:szCs w:val="32"/>
           <w:lang w:bidi="th-TH"/>
         </w:rPr>
-        <w:t xml:space="preserve"> Version 6.8.0</w:t>
+        <w:t xml:space="preserve"> </w:t>
+      </w:r>
+      <w:r>
+        <w:rPr>
+          <w:rFonts w:ascii="TH SarabunPSK" w:hAnsi="TH SarabunPSK" w:cs="TH SarabunPSK"/>
+          <w:sz w:val="32"/>
+          <w:szCs w:val="32"/>
+          <w:lang w:bidi="th-TH"/>
+        </w:rPr>
+        <w:t>663380404-9</w:t>
       </w:r>
     </w:p>
     <w:p>
       <w:pPr>
         <w:pStyle w:val="ListParagraph"/>
-        <w:spacing w:before="240" w:line="240" w:lineRule="auto"/>
-        <w:ind w:left="357"/>
+        <w:ind w:left="360"/>
         <w:rPr>
           <w:rFonts w:ascii="TH SarabunPSK" w:hAnsi="TH SarabunPSK" w:cs="TH SarabunPSK"/>
           <w:sz w:val="32"/>
@@ -1682,7 +1876,7 @@
           <w:szCs w:val="32"/>
           <w:lang w:bidi="th-TH"/>
         </w:rPr>
-        <w:t>Test Server:</w:t>
+        <w:t xml:space="preserve"> Section:</w:t>
       </w:r>
       <w:r>
         <w:rPr>
@@ -1691,230 +1885,15 @@
           <w:szCs w:val="32"/>
           <w:lang w:bidi="th-TH"/>
         </w:rPr>
-        <w:t xml:space="preserve"> localhost:7272</w:t>
+        <w:t xml:space="preserve"> 3 </w:t>
       </w:r>
     </w:p>
     <w:p>
       <w:pPr>
         <w:pStyle w:val="ListParagraph"/>
-        <w:spacing w:before="240" w:line="240" w:lineRule="auto"/>
-        <w:ind w:left="357"/>
-        <w:rPr>
-          <w:rFonts w:ascii="TH SarabunPSK" w:hAnsi="TH SarabunPSK" w:cs="TH SarabunPSK" w:hint="cs"/>
-          <w:sz w:val="32"/>
-          <w:szCs w:val="32"/>
-          <w:lang w:bidi="th-TH"/>
-        </w:rPr>
-      </w:pPr>
-    </w:p>
-    <w:p>
-      <w:pPr>
-        <w:pStyle w:val="ListParagraph"/>
         <w:ind w:left="360"/>
         <w:rPr>
           <w:rFonts w:ascii="TH SarabunPSK" w:hAnsi="TH SarabunPSK" w:cs="TH SarabunPSK"/>
-          <w:sz w:val="32"/>
-          <w:szCs w:val="32"/>
-          <w:lang w:bidi="th-TH"/>
-        </w:rPr>
-      </w:pPr>
-      <w:r>
-        <w:rPr>
-          <w:rFonts w:ascii="TH SarabunPSK" w:hAnsi="TH SarabunPSK" w:cs="TH SarabunPSK" w:hint="cs"/>
-          <w:sz w:val="32"/>
-          <w:szCs w:val="32"/>
-          <w:lang w:bidi="th-TH"/>
-        </w:rPr>
-        <w:t>3</w:t>
-      </w:r>
-      <w:r>
-        <w:rPr>
-          <w:rFonts w:ascii="TH SarabunPSK" w:hAnsi="TH SarabunPSK" w:cs="TH SarabunPSK" w:hint="cs"/>
-          <w:sz w:val="32"/>
-          <w:szCs w:val="32"/>
-          <w:cs/>
-          <w:lang w:bidi="th-TH"/>
-        </w:rPr>
-        <w:t>.</w:t>
-      </w:r>
-      <w:r>
-        <w:rPr>
-          <w:rFonts w:ascii="TH SarabunPSK" w:hAnsi="TH SarabunPSK" w:cs="TH SarabunPSK" w:hint="cs"/>
-          <w:sz w:val="32"/>
-          <w:szCs w:val="32"/>
-          <w:lang w:bidi="th-TH"/>
-        </w:rPr>
-        <w:t xml:space="preserve">3 </w:t>
-      </w:r>
-      <w:r>
-        <w:rPr>
-          <w:rFonts w:ascii="TH SarabunPSK" w:hAnsi="TH SarabunPSK" w:cs="TH SarabunPSK" w:hint="cs"/>
-          <w:sz w:val="32"/>
-          <w:szCs w:val="32"/>
-          <w:cs/>
-          <w:lang w:bidi="th-TH"/>
-        </w:rPr>
-        <w:t>ผู้ทดสอบ (</w:t>
-      </w:r>
-      <w:r>
-        <w:rPr>
-          <w:rFonts w:ascii="TH SarabunPSK" w:hAnsi="TH SarabunPSK" w:cs="TH SarabunPSK" w:hint="cs"/>
-          <w:sz w:val="32"/>
-          <w:szCs w:val="32"/>
-          <w:lang w:bidi="th-TH"/>
-        </w:rPr>
-        <w:t>Human</w:t>
-      </w:r>
-      <w:r>
-        <w:rPr>
-          <w:rFonts w:ascii="TH SarabunPSK" w:hAnsi="TH SarabunPSK" w:cs="TH SarabunPSK" w:hint="cs"/>
-          <w:sz w:val="32"/>
-          <w:szCs w:val="32"/>
-          <w:cs/>
-          <w:lang w:bidi="th-TH"/>
-        </w:rPr>
-        <w:t>)</w:t>
-      </w:r>
-    </w:p>
-    <w:p>
-      <w:pPr>
-        <w:pStyle w:val="ListParagraph"/>
-        <w:ind w:left="360"/>
-        <w:rPr>
-          <w:rFonts w:ascii="TH SarabunPSK" w:hAnsi="TH SarabunPSK" w:cs="TH SarabunPSK" w:hint="cs"/>
-          <w:sz w:val="32"/>
-          <w:szCs w:val="32"/>
-          <w:lang w:bidi="th-TH"/>
-        </w:rPr>
-      </w:pPr>
-      <w:r>
-        <w:rPr>
-          <w:rFonts w:ascii="TH SarabunPSK" w:hAnsi="TH SarabunPSK" w:cs="TH SarabunPSK"/>
-          <w:sz w:val="32"/>
-          <w:szCs w:val="32"/>
-          <w:lang w:bidi="th-TH"/>
-        </w:rPr>
-        <w:t xml:space="preserve"> </w:t>
-      </w:r>
-      <w:r>
-        <w:rPr>
-          <w:rFonts w:ascii="TH SarabunPSK" w:hAnsi="TH SarabunPSK" w:cs="TH SarabunPSK"/>
-          <w:b/>
-          <w:bCs/>
-          <w:sz w:val="32"/>
-          <w:szCs w:val="32"/>
-          <w:lang w:bidi="th-TH"/>
-        </w:rPr>
-        <w:t>Name:</w:t>
-      </w:r>
-      <w:r>
-        <w:rPr>
-          <w:rFonts w:ascii="TH SarabunPSK" w:hAnsi="TH SarabunPSK" w:cs="TH SarabunPSK"/>
-          <w:sz w:val="32"/>
-          <w:szCs w:val="32"/>
-          <w:lang w:bidi="th-TH"/>
-        </w:rPr>
-        <w:t xml:space="preserve"> </w:t>
-      </w:r>
-      <w:r>
-        <w:rPr>
-          <w:rFonts w:ascii="TH SarabunPSK" w:hAnsi="TH SarabunPSK" w:cs="TH SarabunPSK" w:hint="cs"/>
-          <w:sz w:val="32"/>
-          <w:szCs w:val="32"/>
-          <w:cs/>
-          <w:lang w:bidi="th-TH"/>
-        </w:rPr>
-        <w:t>นายศุภกฤต แก้วแกมทอง</w:t>
-      </w:r>
-    </w:p>
-    <w:p>
-      <w:pPr>
-        <w:pStyle w:val="ListParagraph"/>
-        <w:ind w:left="360"/>
-        <w:rPr>
-          <w:rFonts w:ascii="TH SarabunPSK" w:hAnsi="TH SarabunPSK" w:cs="TH SarabunPSK"/>
-          <w:sz w:val="32"/>
-          <w:szCs w:val="32"/>
-          <w:lang w:bidi="th-TH"/>
-        </w:rPr>
-      </w:pPr>
-      <w:r>
-        <w:rPr>
-          <w:rFonts w:ascii="TH SarabunPSK" w:hAnsi="TH SarabunPSK" w:cs="TH SarabunPSK"/>
-          <w:sz w:val="32"/>
-          <w:szCs w:val="32"/>
-          <w:lang w:bidi="th-TH"/>
-        </w:rPr>
-        <w:t xml:space="preserve"> </w:t>
-      </w:r>
-      <w:r>
-        <w:rPr>
-          <w:rFonts w:ascii="TH SarabunPSK" w:hAnsi="TH SarabunPSK" w:cs="TH SarabunPSK"/>
-          <w:b/>
-          <w:bCs/>
-          <w:sz w:val="32"/>
-          <w:szCs w:val="32"/>
-          <w:lang w:bidi="th-TH"/>
-        </w:rPr>
-        <w:t>Student ID:</w:t>
-      </w:r>
-      <w:r>
-        <w:rPr>
-          <w:rFonts w:ascii="TH SarabunPSK" w:hAnsi="TH SarabunPSK" w:cs="TH SarabunPSK"/>
-          <w:sz w:val="32"/>
-          <w:szCs w:val="32"/>
-          <w:lang w:bidi="th-TH"/>
-        </w:rPr>
-        <w:t xml:space="preserve"> </w:t>
-      </w:r>
-      <w:r>
-        <w:rPr>
-          <w:rFonts w:ascii="TH SarabunPSK" w:hAnsi="TH SarabunPSK" w:cs="TH SarabunPSK"/>
-          <w:sz w:val="32"/>
-          <w:szCs w:val="32"/>
-          <w:lang w:bidi="th-TH"/>
-        </w:rPr>
-        <w:t>663380404-9</w:t>
-      </w:r>
-    </w:p>
-    <w:p>
-      <w:pPr>
-        <w:pStyle w:val="ListParagraph"/>
-        <w:ind w:left="360"/>
-        <w:rPr>
-          <w:rFonts w:ascii="TH SarabunPSK" w:hAnsi="TH SarabunPSK" w:cs="TH SarabunPSK"/>
-          <w:sz w:val="32"/>
-          <w:szCs w:val="32"/>
-          <w:lang w:bidi="th-TH"/>
-        </w:rPr>
-      </w:pPr>
-      <w:r>
-        <w:rPr>
-          <w:rFonts w:ascii="TH SarabunPSK" w:hAnsi="TH SarabunPSK" w:cs="TH SarabunPSK"/>
-          <w:b/>
-          <w:bCs/>
-          <w:sz w:val="32"/>
-          <w:szCs w:val="32"/>
-          <w:lang w:bidi="th-TH"/>
-        </w:rPr>
-        <w:t xml:space="preserve"> Section:</w:t>
-      </w:r>
-      <w:r>
-        <w:rPr>
-          <w:rFonts w:ascii="TH SarabunPSK" w:hAnsi="TH SarabunPSK" w:cs="TH SarabunPSK"/>
-          <w:sz w:val="32"/>
-          <w:szCs w:val="32"/>
-          <w:lang w:bidi="th-TH"/>
-        </w:rPr>
-        <w:t xml:space="preserve"> 3 </w:t>
-      </w:r>
-    </w:p>
-    <w:p>
-      <w:pPr>
-        <w:pStyle w:val="ListParagraph"/>
-        <w:ind w:left="360"/>
-        <w:rPr>
-          <w:rFonts w:ascii="TH SarabunPSK" w:hAnsi="TH SarabunPSK" w:cs="TH SarabunPSK" w:hint="cs"/>
           <w:sz w:val="32"/>
           <w:szCs w:val="32"/>
           <w:lang w:bidi="th-TH"/>
@@ -2067,7 +2046,7 @@
         <w:pStyle w:val="ListParagraph"/>
         <w:ind w:left="360"/>
         <w:rPr>
-          <w:rFonts w:ascii="TH SarabunPSK" w:hAnsi="TH SarabunPSK" w:cs="TH SarabunPSK" w:hint="cs"/>
+          <w:rFonts w:ascii="TH SarabunPSK" w:hAnsi="TH SarabunPSK" w:cs="TH SarabunPSK"/>
           <w:sz w:val="32"/>
           <w:szCs w:val="32"/>
           <w:lang w:bidi="th-TH"/>
@@ -2601,7 +2580,7 @@
     <w:p>
       <w:pPr>
         <w:rPr>
-          <w:rFonts w:ascii="TH SarabunPSK" w:hAnsi="TH SarabunPSK" w:cs="TH SarabunPSK" w:hint="cs"/>
+          <w:rFonts w:ascii="TH SarabunPSK" w:hAnsi="TH SarabunPSK" w:cs="TH SarabunPSK"/>
           <w:sz w:val="32"/>
           <w:szCs w:val="32"/>
           <w:cs/>
@@ -4490,7 +4469,7 @@
           <w:p>
             <w:pPr>
               <w:rPr>
-                <w:rFonts w:ascii="TH SarabunPSK" w:hAnsi="TH SarabunPSK" w:cs="TH SarabunPSK" w:hint="cs"/>
+                <w:rFonts w:ascii="TH SarabunPSK" w:hAnsi="TH SarabunPSK" w:cs="TH SarabunPSK"/>
                 <w:sz w:val="32"/>
                 <w:szCs w:val="32"/>
                 <w:cs/>
@@ -4513,15 +4492,46 @@
                 <w:lang w:bidi="th-TH"/>
               </w:rPr>
             </w:pPr>
-            <w:r>
-              <w:rPr>
-                <w:rFonts w:ascii="TH SarabunPSK" w:hAnsi="TH SarabunPSK" w:cs="TH SarabunPSK"/>
-                <w:sz w:val="32"/>
-                <w:szCs w:val="32"/>
-                <w:lang w:bidi="th-TH"/>
-              </w:rPr>
-              <w:t>Pass</w:t>
-            </w:r>
+          </w:p>
+          <w:p>
+            <w:pPr>
+              <w:jc w:val="center"/>
+              <w:rPr>
+                <w:rFonts w:ascii="TH SarabunPSK" w:hAnsi="TH SarabunPSK" w:cs="TH SarabunPSK"/>
+                <w:sz w:val="56"/>
+                <w:szCs w:val="56"/>
+                <w:lang w:bidi="th-TH"/>
+              </w:rPr>
+            </w:pPr>
+            <w:r>
+              <w:rPr>
+                <w:rFonts w:ascii="TH SarabunPSK" w:hAnsi="TH SarabunPSK" w:cs="TH SarabunPSK"/>
+                <w:sz w:val="56"/>
+                <w:szCs w:val="56"/>
+                <w:lang w:bidi="th-TH"/>
+              </w:rPr>
+              <w:sym w:font="Wingdings" w:char="F0FC"/>
+            </w:r>
+            <w:r>
+              <w:rPr>
+                <w:rFonts w:ascii="TH SarabunPSK" w:hAnsi="TH SarabunPSK" w:cs="TH SarabunPSK" w:hint="cs"/>
+                <w:sz w:val="56"/>
+                <w:szCs w:val="56"/>
+                <w:lang w:bidi="th-TH"/>
+              </w:rPr>
+              <w:t xml:space="preserve"> </w:t>
+            </w:r>
+          </w:p>
+          <w:p>
+            <w:pPr>
+              <w:jc w:val="center"/>
+              <w:rPr>
+                <w:rFonts w:ascii="TH SarabunPSK" w:hAnsi="TH SarabunPSK" w:cs="TH SarabunPSK"/>
+                <w:sz w:val="32"/>
+                <w:szCs w:val="32"/>
+                <w:lang w:bidi="th-TH"/>
+              </w:rPr>
+            </w:pPr>
           </w:p>
         </w:tc>
         <w:tc>
@@ -5541,15 +5551,79 @@
                 <w:lang w:bidi="th-TH"/>
               </w:rPr>
             </w:pPr>
-            <w:r>
-              <w:rPr>
-                <w:rFonts w:ascii="TH SarabunPSK" w:hAnsi="TH SarabunPSK" w:cs="TH SarabunPSK"/>
-                <w:sz w:val="32"/>
-                <w:szCs w:val="32"/>
-                <w:lang w:bidi="th-TH"/>
-              </w:rPr>
-              <w:t>Pass</w:t>
-            </w:r>
+          </w:p>
+          <w:p>
+            <w:pPr>
+              <w:jc w:val="center"/>
+              <w:rPr>
+                <w:rFonts w:ascii="TH SarabunPSK" w:hAnsi="TH SarabunPSK" w:cs="TH SarabunPSK"/>
+                <w:sz w:val="32"/>
+                <w:szCs w:val="32"/>
+                <w:lang w:bidi="th-TH"/>
+              </w:rPr>
+            </w:pPr>
+          </w:p>
+          <w:p>
+            <w:pPr>
+              <w:jc w:val="center"/>
+              <w:rPr>
+                <w:rFonts w:ascii="TH SarabunPSK" w:hAnsi="TH SarabunPSK" w:cs="TH SarabunPSK"/>
+                <w:sz w:val="32"/>
+                <w:szCs w:val="32"/>
+                <w:lang w:bidi="th-TH"/>
+              </w:rPr>
+            </w:pPr>
+          </w:p>
+          <w:p>
+            <w:pPr>
+              <w:jc w:val="center"/>
+              <w:rPr>
+                <w:rFonts w:ascii="TH SarabunPSK" w:hAnsi="TH SarabunPSK" w:cs="TH SarabunPSK"/>
+                <w:sz w:val="32"/>
+                <w:szCs w:val="32"/>
+                <w:lang w:bidi="th-TH"/>
+              </w:rPr>
+            </w:pPr>
+          </w:p>
+          <w:p>
+            <w:pPr>
+              <w:jc w:val="center"/>
+              <w:rPr>
+                <w:rFonts w:ascii="TH SarabunPSK" w:hAnsi="TH SarabunPSK" w:cs="TH SarabunPSK"/>
+                <w:sz w:val="56"/>
+                <w:szCs w:val="56"/>
+                <w:lang w:bidi="th-TH"/>
+              </w:rPr>
+            </w:pPr>
+            <w:r>
+              <w:rPr>
+                <w:rFonts w:ascii="TH SarabunPSK" w:hAnsi="TH SarabunPSK" w:cs="TH SarabunPSK"/>
+                <w:sz w:val="56"/>
+                <w:szCs w:val="56"/>
+                <w:lang w:bidi="th-TH"/>
+              </w:rPr>
+              <w:sym w:font="Wingdings" w:char="F0FC"/>
+            </w:r>
+            <w:r>
+              <w:rPr>
+                <w:rFonts w:ascii="TH SarabunPSK" w:hAnsi="TH SarabunPSK" w:cs="TH SarabunPSK" w:hint="cs"/>
+                <w:sz w:val="56"/>
+                <w:szCs w:val="56"/>
+                <w:lang w:bidi="th-TH"/>
+              </w:rPr>
+              <w:t xml:space="preserve"> </w:t>
+            </w:r>
+          </w:p>
+          <w:p>
+            <w:pPr>
+              <w:jc w:val="center"/>
+              <w:rPr>
+                <w:rFonts w:ascii="TH SarabunPSK" w:hAnsi="TH SarabunPSK" w:cs="TH SarabunPSK"/>
+                <w:sz w:val="32"/>
+                <w:szCs w:val="32"/>
+                <w:lang w:bidi="th-TH"/>
+              </w:rPr>
+            </w:pPr>
           </w:p>
         </w:tc>
         <w:tc>
@@ -6152,8 +6226,45 @@
             <w:pPr>
               <w:rPr>
                 <w:rFonts w:ascii="TH SarabunPSK" w:hAnsi="TH SarabunPSK" w:cs="TH SarabunPSK"/>
-                <w:sz w:val="32"/>
-                <w:szCs w:val="32"/>
+                <w:sz w:val="56"/>
+                <w:szCs w:val="56"/>
+                <w:lang w:bidi="th-TH"/>
+              </w:rPr>
+            </w:pPr>
+            <w:r>
+              <w:rPr>
+                <w:rFonts w:ascii="TH SarabunPSK" w:hAnsi="TH SarabunPSK" w:cs="TH SarabunPSK"/>
+                <w:sz w:val="56"/>
+                <w:szCs w:val="56"/>
+                <w:lang w:bidi="th-TH"/>
+              </w:rPr>
+              <w:t xml:space="preserve">      </w:t>
+            </w:r>
+            <w:r>
+              <w:rPr>
+                <w:rFonts w:ascii="TH SarabunPSK" w:hAnsi="TH SarabunPSK" w:cs="TH SarabunPSK"/>
+                <w:sz w:val="56"/>
+                <w:szCs w:val="56"/>
+                <w:lang w:bidi="th-TH"/>
+              </w:rPr>
+              <w:sym w:font="Wingdings" w:char="F0FC"/>
+            </w:r>
+            <w:r>
+              <w:rPr>
+                <w:rFonts w:ascii="TH SarabunPSK" w:hAnsi="TH SarabunPSK" w:cs="TH SarabunPSK" w:hint="cs"/>
+                <w:sz w:val="56"/>
+                <w:szCs w:val="56"/>
+                <w:lang w:bidi="th-TH"/>
+              </w:rPr>
+              <w:t xml:space="preserve"> </w:t>
+            </w:r>
+          </w:p>
+          <w:p>
+            <w:pPr>
+              <w:rPr>
+                <w:rFonts w:ascii="TH SarabunPSK" w:hAnsi="TH SarabunPSK" w:cs="TH SarabunPSK"/>
+                <w:sz w:val="56"/>
+                <w:szCs w:val="56"/>
                 <w:lang w:bidi="th-TH"/>
               </w:rPr>
             </w:pPr>
@@ -6994,6 +7105,85 @@
           <w:tcPr>
             <w:tcW w:w="2279" w:type="dxa"/>
           </w:tcPr>
+          <w:p>
+            <w:pPr>
+              <w:rPr>
+                <w:rFonts w:ascii="TH SarabunPSK" w:hAnsi="TH SarabunPSK" w:cs="TH SarabunPSK"/>
+                <w:sz w:val="32"/>
+                <w:szCs w:val="32"/>
+                <w:lang w:bidi="th-TH"/>
+              </w:rPr>
+            </w:pPr>
+            <w:r>
+              <w:rPr>
+                <w:rFonts w:ascii="TH SarabunPSK" w:hAnsi="TH SarabunPSK" w:cs="TH SarabunPSK"/>
+                <w:sz w:val="32"/>
+                <w:szCs w:val="32"/>
+                <w:lang w:bidi="th-TH"/>
+              </w:rPr>
+              <w:t xml:space="preserve">            </w:t>
+            </w:r>
+          </w:p>
+          <w:p>
+            <w:pPr>
+              <w:rPr>
+                <w:rFonts w:ascii="TH SarabunPSK" w:hAnsi="TH SarabunPSK" w:cs="TH SarabunPSK"/>
+                <w:sz w:val="32"/>
+                <w:szCs w:val="32"/>
+                <w:lang w:bidi="th-TH"/>
+              </w:rPr>
+            </w:pPr>
+          </w:p>
+          <w:p>
+            <w:pPr>
+              <w:rPr>
+                <w:rFonts w:ascii="TH SarabunPSK" w:hAnsi="TH SarabunPSK" w:cs="TH SarabunPSK"/>
+                <w:sz w:val="32"/>
+                <w:szCs w:val="32"/>
+                <w:lang w:bidi="th-TH"/>
+              </w:rPr>
+            </w:pPr>
+          </w:p>
+          <w:p>
+            <w:pPr>
+              <w:rPr>
+                <w:rFonts w:ascii="TH SarabunPSK" w:hAnsi="TH SarabunPSK" w:cs="TH SarabunPSK"/>
+                <w:sz w:val="32"/>
+                <w:szCs w:val="32"/>
+                <w:lang w:bidi="th-TH"/>
+              </w:rPr>
+            </w:pPr>
+          </w:p>
+          <w:p>
+            <w:pPr>
+              <w:rPr>
+                <w:rFonts w:ascii="TH SarabunPSK" w:hAnsi="TH SarabunPSK" w:cs="TH SarabunPSK"/>
+                <w:sz w:val="32"/>
+                <w:szCs w:val="32"/>
+                <w:lang w:bidi="th-TH"/>
+              </w:rPr>
+            </w:pPr>
+          </w:p>
+          <w:p>
+            <w:pPr>
+              <w:jc w:val="center"/>
+              <w:rPr>
+                <w:rFonts w:ascii="TH SarabunPSK" w:hAnsi="TH SarabunPSK" w:cs="TH SarabunPSK"/>
+                <w:sz w:val="56"/>
+                <w:szCs w:val="56"/>
+                <w:lang w:bidi="th-TH"/>
+              </w:rPr>
+            </w:pPr>
+            <w:r>
+              <w:rPr>
+                <w:rFonts w:ascii="TH SarabunPSK" w:hAnsi="TH SarabunPSK" w:cs="TH SarabunPSK"/>
+                <w:sz w:val="56"/>
+                <w:szCs w:val="56"/>
+                <w:lang w:bidi="th-TH"/>
+              </w:rPr>
+              <w:sym w:font="Wingdings" w:char="F0FC"/>
+            </w:r>
+          </w:p>
           <w:p>
             <w:pPr>
               <w:rPr>
@@ -19559,6 +19749,7 @@
   <w:style w:type="character" w:default="1" w:styleId="DefaultParagraphFont">
     <w:name w:val="Default Paragraph Font"/>
     <w:uiPriority w:val="1"/>
+    <w:semiHidden/>
     <w:unhideWhenUsed/>
   </w:style>
   <w:style w:type="table" w:default="1" w:styleId="TableNormal">
